--- a/PROYECTO07/contratos/CONTRATO DE GESTOR DE PRUEBAS DEL SITIO WEB.docx
+++ b/PROYECTO07/contratos/CONTRATO DE GESTOR DE PRUEBAS DEL SITIO WEB.docx
@@ -98,26 +98,39 @@
               <w:b w:val="1"/>
               <w:rtl w:val="0"/>
             </w:rPr>
-            <w:t xml:space="preserve">SANIGGI S.A.S</w:t>
-          </w:r>
-          <w:r>
-            <w:rPr>
-              <w:rtl w:val="0"/>
-            </w:rPr>
-            <w:t xml:space="preserve">,Compañia, ubicada en Bogotá D.C., identificado nit número </w:t>
-          </w:r>
-          <w:r>
-            <w:rPr>
-              <w:b w:val="1"/>
-              <w:rtl w:val="0"/>
-            </w:rPr>
-            <w:t xml:space="preserve">800197146-9</w:t>
-          </w:r>
-          <w:r>
-            <w:rPr>
-              <w:rtl w:val="0"/>
-            </w:rPr>
-            <w:t xml:space="preserve"> de quien en adelante se denominará </w:t>
+            <w:t xml:space="preserve"> </w:t>
+          </w:r>
+          <w:r>
+            <w:rPr>
+              <w:rtl w:val="0"/>
+            </w:rPr>
+            <w:t xml:space="preserve"> </w:t>
+          </w:r>
+          <w:r>
+            <w:rPr>
+              <w:b w:val="1"/>
+              <w:rtl w:val="0"/>
+            </w:rPr>
+            <w:t xml:space="preserve">Christian Andres Rico Daza </w:t>
+          </w:r>
+          <w:r>
+            <w:rPr>
+              <w:rtl w:val="0"/>
+            </w:rPr>
+            <w:t xml:space="preserve">, identificado  número ciudadanía  </w:t>
+          </w:r>
+          <w:r>
+            <w:rPr>
+              <w:b w:val="1"/>
+              <w:rtl w:val="0"/>
+            </w:rPr>
+            <w:t xml:space="preserve">1.032.464.452</w:t>
+          </w:r>
+          <w:r>
+            <w:rPr>
+              <w:rtl w:val="0"/>
+            </w:rPr>
+            <w:t xml:space="preserve">de quien en adelante se denominará </w:t>
           </w:r>
           <w:r>
             <w:rPr>
@@ -137,7 +150,7 @@
               <w:b w:val="1"/>
               <w:rtl w:val="0"/>
             </w:rPr>
-            <w:t xml:space="preserve">ADMINISTRADOR</w:t>
+            <w:t xml:space="preserve">Gestor de pruebas del sitio web </w:t>
           </w:r>
           <w:r>
             <w:rPr>
@@ -564,7 +577,25 @@
               <w:shd w:fill="fdfdfd" w:val="clear"/>
               <w:rtl w:val="0"/>
             </w:rPr>
-            <w:t xml:space="preserve"> Christian Andres Rico Daza</w:t>
+            <w:t xml:space="preserve"> </w:t>
+          </w:r>
+          <w:r>
+            <w:rPr>
+              <w:rtl w:val="0"/>
+            </w:rPr>
+            <w:t xml:space="preserve"> </w:t>
+          </w:r>
+          <w:r>
+            <w:rPr>
+              <w:b w:val="1"/>
+              <w:rtl w:val="0"/>
+            </w:rPr>
+            <w:t xml:space="preserve">Claudia Maria Rivera Sanchez</w:t>
+          </w:r>
+          <w:r>
+            <w:rPr>
+              <w:rtl w:val="0"/>
+            </w:rPr>
           </w:r>
         </w:p>
       </w:sdtContent>
@@ -1186,7 +1217,21 @@
               <w:color w:val="000000"/>
               <w:rtl w:val="0"/>
             </w:rPr>
-            <w:t xml:space="preserve"> La entrega de las pruebas realizadas en virtud del presente contrato, se llevará a cabo dentro de un plazo de (24)meses contados a partir de la firma del mismo. Este plazo es prorrogable de mutuo acuerdo entre las partes. Una vez finalizado las pruebas del objeto del contrato y aceptado por EL CONTRATANTE el producto final, EL GESTOR DE PRUEBAS deberá hacer entrega formal de las pruebas realizadas, junto con cualquier otra documentación que se haya generado con motivo de este contrato, de tal forma que sólo existirá una copia de la totalidad del material relativo al objeto del contrato en poder exclusivo de EL CONTRATANTE.</w:t>
+            <w:t xml:space="preserve"> La entrega de las pruebas realizadas en virtud del presente contrato, se llevará a cabo dentro de un plazo de (</w:t>
+          </w:r>
+          <w:r>
+            <w:rPr>
+              <w:rtl w:val="0"/>
+            </w:rPr>
+            <w:t xml:space="preserve">6</w:t>
+          </w:r>
+          <w:r>
+            <w:rPr>
+              <w:rFonts w:ascii="Calibri" w:cs="Calibri" w:eastAsia="Calibri" w:hAnsi="Calibri"/>
+              <w:color w:val="000000"/>
+              <w:rtl w:val="0"/>
+            </w:rPr>
+            <w:t xml:space="preserve">)meses contados a partir de la firma del mismo. Este plazo es prorrogable de mutuo acuerdo entre las partes. Una vez finalizado las pruebas del objeto del contrato y aceptado por EL CONTRATANTE el producto final, EL GESTOR DE PRUEBAS deberá hacer entrega formal de las pruebas realizadas, junto con cualquier otra documentación que se haya generado con motivo de este contrato, de tal forma que sólo existirá una copia de la totalidad del material relativo al objeto del contrato en poder exclusivo de EL CONTRATANTE.</w:t>
           </w:r>
           <w:r>
             <w:rPr>
@@ -1253,7 +1298,7 @@
             <w:rPr>
               <w:rtl w:val="0"/>
             </w:rPr>
-            <w:t xml:space="preserve">2`000.000</w:t>
+            <w:t xml:space="preserve">822..000</w:t>
           </w:r>
           <w:r>
             <w:rPr>
@@ -2254,7 +2299,21 @@
               <w:color w:val="000000"/>
               <w:rtl w:val="0"/>
             </w:rPr>
-            <w:t xml:space="preserve">EL DESARROLLADOR:</w:t>
+            <w:t xml:space="preserve">EL</w:t>
+          </w:r>
+          <w:r>
+            <w:rPr>
+              <w:rtl w:val="0"/>
+            </w:rPr>
+            <w:t xml:space="preserve">Gestor de pruebas </w:t>
+          </w:r>
+          <w:r>
+            <w:rPr>
+              <w:rFonts w:ascii="Calibri" w:cs="Calibri" w:eastAsia="Calibri" w:hAnsi="Calibri"/>
+              <w:color w:val="000000"/>
+              <w:rtl w:val="0"/>
+            </w:rPr>
+            <w:t xml:space="preserve">:</w:t>
           </w:r>
           <w:r>
             <w:rPr>
@@ -3520,7 +3579,7 @@
 
 <file path=customXML/item1.xml><?xml version="1.0" encoding="utf-8"?>
 <go:gDocsCustomXmlDataStorage xmlns:go="http://customooxmlschemas.google.com/" xmlns:r="http://schemas.openxmlformats.org/officeDocument/2006/relationships">
-  <go:docsCustomData xmlns:go="http://customooxmlschemas.google.com/" roundtripDataSignature="AMtx7mjrQYdwDaHi9YBrJY+hACYs6YUQTA==">AMUW2mVn/BWN83+LdvyZbTDGB5TQykqCGFRIYw8geO8vUnGODFoJTimxZJo5ULeTgTYYLxDrEqql7QdUs/YcEmNdbYYwAfU8prXYS3ZtZu+MsTcXsfHmFi8/3d4sYJrJv3h501qwnaRT</go:docsCustomData>
+  <go:docsCustomData xmlns:go="http://customooxmlschemas.google.com/" roundtripDataSignature="AMtx7mjrQYdwDaHi9YBrJY+hACYs6YUQTA==">AMUW2mV+ho1GR21J5Wa11fecWCVObgEQpoicRNAfYE7fr2KVrvIM0R4blesq1vww3joWUl+ZbKUahYJ54DogPOXE2UwpUsx+e0/RAhZUqELtdEmPMoj6fZCvBefZQv3+eYGnNuUzyLyz</go:docsCustomData>
 </go:gDocsCustomXmlDataStorage>
 </file>
 
